--- a/practice3/2016025423_박주언.docx
+++ b/practice3/2016025423_박주언.docx
@@ -1,18 +1,13 @@
 
 <file path=word/document.xml><?xml version="1.0" encoding="utf-8"?>
-<w:document xmlns:wpc="http://schemas.microsoft.com/office/word/2010/wordprocessingCanvas" xmlns:cx="http://schemas.microsoft.com/office/drawing/2014/chartex" xmlns:cx1="http://schemas.microsoft.com/office/drawing/2015/9/8/chartex" xmlns:cx2="http://schemas.microsoft.com/office/drawing/2015/10/21/chartex" xmlns:cx3="http://schemas.microsoft.com/office/drawing/2016/5/9/chartex" xmlns:cx4="http://schemas.microsoft.com/office/drawing/2016/5/10/chartex" xmlns:cx5="http://schemas.microsoft.com/office/drawing/2016/5/11/chartex" xmlns:cx6="http://schemas.microsoft.com/office/drawing/2016/5/12/chartex" xmlns:cx7="http://schemas.microsoft.com/office/drawing/2016/5/13/chartex" xmlns:cx8="http://schemas.microsoft.com/office/drawing/2016/5/14/chartex" xmlns:mc="http://schemas.openxmlformats.org/markup-compatibility/2006" xmlns:aink="http://schemas.microsoft.com/office/drawing/2016/ink" xmlns:am3d="http://schemas.microsoft.com/office/drawing/2017/model3d" xmlns:o="urn:schemas-microsoft-com:office:office" xmlns:r="http://schemas.openxmlformats.org/officeDocument/2006/relationships" xmlns:m="http://schemas.openxmlformats.org/officeDocument/2006/math" xmlns:v="urn:schemas-microsoft-com:vml" xmlns:wp14="http://schemas.microsoft.com/office/word/2010/wordprocessingDrawing" xmlns:wp="http://schemas.openxmlformats.org/drawingml/2006/wordprocessingDrawing" xmlns:w10="urn:schemas-microsoft-com:office:word" xmlns:w="http://schemas.openxmlformats.org/wordprocessingml/2006/main" xmlns:w14="http://schemas.microsoft.com/office/word/2010/wordml" xmlns:w15="http://schemas.microsoft.com/office/word/2012/wordml" xmlns:w16cex="http://schemas.microsoft.com/office/word/2018/wordml/cex" xmlns:w16cid="http://schemas.microsoft.com/office/word/2016/wordml/cid" xmlns:w16="http://schemas.microsoft.com/office/word/2018/wordml" xmlns:w16se="http://schemas.microsoft.com/office/word/2015/wordml/symex" xmlns:wpg="http://schemas.microsoft.com/office/word/2010/wordprocessingGroup" xmlns:wpi="http://schemas.microsoft.com/office/word/2010/wordprocessingInk" xmlns:wne="http://schemas.microsoft.com/office/word/2006/wordml" xmlns:wps="http://schemas.microsoft.com/office/word/2010/wordprocessingShape" mc:Ignorable="w14 w15 w16se w16cid w16 w16cex wp14">
+<w:document xmlns:wpc="http://schemas.microsoft.com/office/word/2010/wordprocessingCanvas" xmlns:cx="http://schemas.microsoft.com/office/drawing/2014/chartex" xmlns:cx1="http://schemas.microsoft.com/office/drawing/2015/9/8/chartex" xmlns:cx2="http://schemas.microsoft.com/office/drawing/2015/10/21/chartex" xmlns:cx3="http://schemas.microsoft.com/office/drawing/2016/5/9/chartex" xmlns:cx4="http://schemas.microsoft.com/office/drawing/2016/5/10/chartex" xmlns:cx5="http://schemas.microsoft.com/office/drawing/2016/5/11/chartex" xmlns:cx6="http://schemas.microsoft.com/office/drawing/2016/5/12/chartex" xmlns:cx7="http://schemas.microsoft.com/office/drawing/2016/5/13/chartex" xmlns:cx8="http://schemas.microsoft.com/office/drawing/2016/5/14/chartex" xmlns:mc="http://schemas.openxmlformats.org/markup-compatibility/2006" xmlns:aink="http://schemas.microsoft.com/office/drawing/2016/ink" xmlns:am3d="http://schemas.microsoft.com/office/drawing/2017/model3d" xmlns:o="urn:schemas-microsoft-com:office:office" xmlns:r="http://schemas.openxmlformats.org/officeDocument/2006/relationships" xmlns:m="http://schemas.openxmlformats.org/officeDocument/2006/math" xmlns:v="urn:schemas-microsoft-com:vml" xmlns:wp14="http://schemas.microsoft.com/office/word/2010/wordprocessingDrawing" xmlns:wp="http://schemas.openxmlformats.org/drawingml/2006/wordprocessingDrawing" xmlns:w10="urn:schemas-microsoft-com:office:word" xmlns:w="http://schemas.openxmlformats.org/wordprocessingml/2006/main" xmlns:w14="http://schemas.microsoft.com/office/word/2010/wordml" xmlns:w15="http://schemas.microsoft.com/office/word/2012/wordml" xmlns:w16cid="http://schemas.microsoft.com/office/word/2016/wordml/cid" xmlns:w16se="http://schemas.microsoft.com/office/word/2015/wordml/symex" xmlns:wpg="http://schemas.microsoft.com/office/word/2010/wordprocessingGroup" xmlns:wpi="http://schemas.microsoft.com/office/word/2010/wordprocessingInk" xmlns:wne="http://schemas.microsoft.com/office/word/2006/wordml" xmlns:wps="http://schemas.microsoft.com/office/word/2010/wordprocessingShape" mc:Ignorable="w14 w15 w16se w16cid wp14">
   <w:body>
     <w:p>
       <w:pPr>
         <w:pStyle w:val="a3"/>
       </w:pPr>
-      <w:proofErr w:type="spellStart"/>
-      <w:r>
-        <w:t>Comparision</w:t>
-      </w:r>
-      <w:proofErr w:type="spellEnd"/>
-      <w:r>
-        <w:t xml:space="preserve"> between logistic regression</w:t>
+      <w:r>
+        <w:t>Comparision between logistic regression</w:t>
       </w:r>
     </w:p>
     <w:p>
@@ -100,30 +95,6 @@
     </w:p>
     <w:p>
       <w:pPr>
-        <w:ind w:firstLine="800"/>
-      </w:pPr>
-      <w:r>
-        <w:t xml:space="preserve">In practice 3, these three tasks </w:t>
-      </w:r>
-      <w:r>
-        <w:t xml:space="preserve">do something, and </w:t>
-      </w:r>
-      <w:proofErr w:type="gramStart"/>
-      <w:r>
-        <w:t>this jobs</w:t>
-      </w:r>
-      <w:proofErr w:type="gramEnd"/>
-      <w:r>
-        <w:t xml:space="preserve"> were compared with blab la bal.</w:t>
-      </w:r>
-    </w:p>
-    <w:p>
-      <w:pPr>
-        <w:ind w:firstLine="800"/>
-      </w:pPr>
-    </w:p>
-    <w:p>
-      <w:pPr>
         <w:pStyle w:val="1"/>
       </w:pPr>
       <w:r>
@@ -143,368 +114,773 @@
         <w:tblLook w:val="04A0" w:firstRow="1" w:lastRow="0" w:firstColumn="1" w:lastColumn="0" w:noHBand="0" w:noVBand="1"/>
       </w:tblPr>
       <w:tblGrid>
-        <w:gridCol w:w="2254"/>
-        <w:gridCol w:w="2254"/>
-        <w:gridCol w:w="2254"/>
-        <w:gridCol w:w="2254"/>
+        <w:gridCol w:w="1503"/>
+        <w:gridCol w:w="2500"/>
+        <w:gridCol w:w="2567"/>
+        <w:gridCol w:w="2446"/>
       </w:tblGrid>
       <w:tr>
         <w:tc>
           <w:tcPr>
-            <w:tcW w:w="2254" w:type="dxa"/>
-          </w:tcPr>
-          <w:p>
-            <w:pPr>
-              <w:rPr>
-                <w:rFonts w:hint="eastAsia"/>
-              </w:rPr>
-            </w:pPr>
-          </w:p>
-        </w:tc>
-        <w:tc>
-          <w:tcPr>
-            <w:tcW w:w="2254" w:type="dxa"/>
-          </w:tcPr>
-          <w:p>
-            <w:pPr>
-              <w:rPr>
-                <w:rFonts w:hint="eastAsia"/>
-              </w:rPr>
-            </w:pPr>
-          </w:p>
-        </w:tc>
-        <w:tc>
-          <w:tcPr>
-            <w:tcW w:w="2254" w:type="dxa"/>
-          </w:tcPr>
-          <w:p>
-            <w:pPr>
-              <w:rPr>
-                <w:rFonts w:hint="eastAsia"/>
-              </w:rPr>
-            </w:pPr>
-          </w:p>
-        </w:tc>
-        <w:tc>
-          <w:tcPr>
-            <w:tcW w:w="2254" w:type="dxa"/>
-          </w:tcPr>
-          <w:p>
-            <w:pPr>
-              <w:rPr>
-                <w:rFonts w:hint="eastAsia"/>
-              </w:rPr>
-            </w:pPr>
+            <w:tcW w:w="1503" w:type="dxa"/>
+          </w:tcPr>
+          <w:p>
+            <w:pPr>
+              <w:rPr>
+                <w:sz w:val="22"/>
+                <w:szCs w:val="24"/>
+              </w:rPr>
+            </w:pPr>
+          </w:p>
+        </w:tc>
+        <w:tc>
+          <w:tcPr>
+            <w:tcW w:w="2500" w:type="dxa"/>
+          </w:tcPr>
+          <w:p>
+            <w:pPr>
+              <w:rPr>
+                <w:sz w:val="22"/>
+                <w:szCs w:val="24"/>
+              </w:rPr>
+            </w:pPr>
+            <w:r>
+              <w:rPr>
+                <w:sz w:val="22"/>
+                <w:szCs w:val="24"/>
+              </w:rPr>
+              <w:t>Task1</w:t>
+            </w:r>
+          </w:p>
+        </w:tc>
+        <w:tc>
+          <w:tcPr>
+            <w:tcW w:w="2567" w:type="dxa"/>
+          </w:tcPr>
+          <w:p>
+            <w:pPr>
+              <w:rPr>
+                <w:sz w:val="22"/>
+                <w:szCs w:val="24"/>
+              </w:rPr>
+            </w:pPr>
+            <w:r>
+              <w:rPr>
+                <w:sz w:val="22"/>
+                <w:szCs w:val="24"/>
+              </w:rPr>
+              <w:t>Task2</w:t>
+            </w:r>
+          </w:p>
+        </w:tc>
+        <w:tc>
+          <w:tcPr>
+            <w:tcW w:w="2446" w:type="dxa"/>
+          </w:tcPr>
+          <w:p>
+            <w:pPr>
+              <w:rPr>
+                <w:sz w:val="22"/>
+                <w:szCs w:val="24"/>
+              </w:rPr>
+            </w:pPr>
+            <w:r>
+              <w:rPr>
+                <w:sz w:val="22"/>
+                <w:szCs w:val="24"/>
+              </w:rPr>
+              <w:t>Task3</w:t>
+            </w:r>
           </w:p>
         </w:tc>
       </w:tr>
       <w:tr>
         <w:tc>
           <w:tcPr>
-            <w:tcW w:w="2254" w:type="dxa"/>
-          </w:tcPr>
-          <w:p>
-            <w:pPr>
-              <w:rPr>
-                <w:rFonts w:hint="eastAsia"/>
-              </w:rPr>
-            </w:pPr>
-          </w:p>
-        </w:tc>
-        <w:tc>
-          <w:tcPr>
-            <w:tcW w:w="2254" w:type="dxa"/>
-          </w:tcPr>
-          <w:p>
-            <w:pPr>
-              <w:rPr>
-                <w:rFonts w:hint="eastAsia"/>
-              </w:rPr>
-            </w:pPr>
-          </w:p>
-        </w:tc>
-        <w:tc>
-          <w:tcPr>
-            <w:tcW w:w="2254" w:type="dxa"/>
-          </w:tcPr>
-          <w:p>
-            <w:pPr>
-              <w:rPr>
-                <w:rFonts w:hint="eastAsia"/>
-              </w:rPr>
-            </w:pPr>
-          </w:p>
-        </w:tc>
-        <w:tc>
-          <w:tcPr>
-            <w:tcW w:w="2254" w:type="dxa"/>
-          </w:tcPr>
-          <w:p>
-            <w:pPr>
-              <w:rPr>
-                <w:rFonts w:hint="eastAsia"/>
-              </w:rPr>
-            </w:pPr>
+            <w:tcW w:w="1503" w:type="dxa"/>
+          </w:tcPr>
+          <w:p>
+            <w:pPr>
+              <w:rPr>
+                <w:sz w:val="22"/>
+                <w:szCs w:val="24"/>
+              </w:rPr>
+            </w:pPr>
+            <w:r>
+              <w:rPr>
+                <w:sz w:val="22"/>
+                <w:szCs w:val="24"/>
+              </w:rPr>
+              <w:t>Train cost</w:t>
+            </w:r>
+          </w:p>
+        </w:tc>
+        <w:tc>
+          <w:tcPr>
+            <w:tcW w:w="2500" w:type="dxa"/>
+          </w:tcPr>
+          <w:p>
+            <w:pPr>
+              <w:rPr>
+                <w:sz w:val="22"/>
+                <w:szCs w:val="24"/>
+              </w:rPr>
+            </w:pPr>
+            <w:r>
+              <w:rPr>
+                <w:sz w:val="22"/>
+                <w:szCs w:val="24"/>
+              </w:rPr>
+              <w:t>0.3465819821417099</w:t>
+            </w:r>
+          </w:p>
+        </w:tc>
+        <w:tc>
+          <w:tcPr>
+            <w:tcW w:w="2567" w:type="dxa"/>
+          </w:tcPr>
+          <w:p>
+            <w:pPr>
+              <w:rPr>
+                <w:sz w:val="22"/>
+                <w:szCs w:val="24"/>
+              </w:rPr>
+            </w:pPr>
+            <w:r>
+              <w:rPr>
+                <w:sz w:val="22"/>
+                <w:szCs w:val="24"/>
+              </w:rPr>
+              <w:t>0.35118438720777506</w:t>
+            </w:r>
+          </w:p>
+        </w:tc>
+        <w:tc>
+          <w:tcPr>
+            <w:tcW w:w="2446" w:type="dxa"/>
+          </w:tcPr>
+          <w:p>
+            <w:pPr>
+              <w:rPr>
+                <w:sz w:val="22"/>
+                <w:szCs w:val="24"/>
+              </w:rPr>
+            </w:pPr>
+            <w:r>
+              <w:rPr>
+                <w:sz w:val="22"/>
+                <w:szCs w:val="24"/>
+              </w:rPr>
+              <w:t>0.2447017231338518</w:t>
+            </w:r>
           </w:p>
         </w:tc>
       </w:tr>
       <w:tr>
         <w:tc>
           <w:tcPr>
-            <w:tcW w:w="2254" w:type="dxa"/>
-          </w:tcPr>
-          <w:p>
-            <w:pPr>
+            <w:tcW w:w="1503" w:type="dxa"/>
+          </w:tcPr>
+          <w:p>
+            <w:pPr>
+              <w:rPr>
+                <w:sz w:val="22"/>
+                <w:szCs w:val="24"/>
+              </w:rPr>
+            </w:pPr>
+            <w:r>
+              <w:rPr>
+                <w:sz w:val="22"/>
+                <w:szCs w:val="24"/>
+              </w:rPr>
+              <w:t>Train accuracy</w:t>
+            </w:r>
+            <w:r>
+              <w:rPr>
+                <w:sz w:val="22"/>
+                <w:szCs w:val="24"/>
+              </w:rPr>
+              <w:t xml:space="preserve"> </w:t>
+            </w:r>
+            <w:r>
+              <w:rPr>
+                <w:sz w:val="22"/>
+                <w:szCs w:val="24"/>
+              </w:rPr>
+              <w:t>(%)</w:t>
+            </w:r>
+          </w:p>
+        </w:tc>
+        <w:tc>
+          <w:tcPr>
+            <w:tcW w:w="2500" w:type="dxa"/>
+          </w:tcPr>
+          <w:p>
+            <w:pPr>
+              <w:rPr>
+                <w:sz w:val="22"/>
+                <w:szCs w:val="24"/>
+              </w:rPr>
+            </w:pPr>
+            <w:r>
+              <w:rPr>
+                <w:sz w:val="22"/>
+                <w:szCs w:val="24"/>
+              </w:rPr>
+              <w:t>81</w:t>
+            </w:r>
+            <w:r>
+              <w:rPr>
+                <w:sz w:val="22"/>
+                <w:szCs w:val="24"/>
+              </w:rPr>
+              <w:t>.</w:t>
+            </w:r>
+            <w:r>
+              <w:rPr>
+                <w:sz w:val="22"/>
+                <w:szCs w:val="24"/>
+              </w:rPr>
+              <w:t>7</w:t>
+            </w:r>
+          </w:p>
+        </w:tc>
+        <w:tc>
+          <w:tcPr>
+            <w:tcW w:w="2567" w:type="dxa"/>
+          </w:tcPr>
+          <w:p>
+            <w:pPr>
+              <w:rPr>
+                <w:sz w:val="22"/>
+                <w:szCs w:val="24"/>
+              </w:rPr>
+            </w:pPr>
+            <w:r>
               <w:rPr>
                 <w:rFonts w:hint="eastAsia"/>
-              </w:rPr>
-            </w:pPr>
-          </w:p>
-        </w:tc>
-        <w:tc>
-          <w:tcPr>
-            <w:tcW w:w="2254" w:type="dxa"/>
-          </w:tcPr>
-          <w:p>
-            <w:pPr>
+                <w:sz w:val="22"/>
+                <w:szCs w:val="24"/>
+              </w:rPr>
+              <w:t>8</w:t>
+            </w:r>
+            <w:r>
+              <w:rPr>
+                <w:sz w:val="22"/>
+                <w:szCs w:val="24"/>
+              </w:rPr>
+              <w:t>0.5</w:t>
+            </w:r>
+          </w:p>
+        </w:tc>
+        <w:tc>
+          <w:tcPr>
+            <w:tcW w:w="2446" w:type="dxa"/>
+          </w:tcPr>
+          <w:p>
+            <w:pPr>
+              <w:rPr>
+                <w:sz w:val="22"/>
+                <w:szCs w:val="24"/>
+              </w:rPr>
+            </w:pPr>
+            <w:r>
               <w:rPr>
                 <w:rFonts w:hint="eastAsia"/>
-              </w:rPr>
-            </w:pPr>
-          </w:p>
-        </w:tc>
-        <w:tc>
-          <w:tcPr>
-            <w:tcW w:w="2254" w:type="dxa"/>
-          </w:tcPr>
-          <w:p>
-            <w:pPr>
-              <w:rPr>
-                <w:rFonts w:hint="eastAsia"/>
-              </w:rPr>
-            </w:pPr>
-          </w:p>
-        </w:tc>
-        <w:tc>
-          <w:tcPr>
-            <w:tcW w:w="2254" w:type="dxa"/>
-          </w:tcPr>
-          <w:p>
-            <w:pPr>
-              <w:rPr>
-                <w:rFonts w:hint="eastAsia"/>
-              </w:rPr>
-            </w:pPr>
+                <w:sz w:val="22"/>
+                <w:szCs w:val="24"/>
+              </w:rPr>
+              <w:t>9</w:t>
+            </w:r>
+            <w:r>
+              <w:rPr>
+                <w:sz w:val="22"/>
+                <w:szCs w:val="24"/>
+              </w:rPr>
+              <w:t>2.2</w:t>
+            </w:r>
           </w:p>
         </w:tc>
       </w:tr>
       <w:tr>
         <w:tc>
           <w:tcPr>
-            <w:tcW w:w="2254" w:type="dxa"/>
-          </w:tcPr>
-          <w:p>
-            <w:pPr>
-              <w:rPr>
-                <w:rFonts w:hint="eastAsia"/>
-              </w:rPr>
-            </w:pPr>
-          </w:p>
-        </w:tc>
-        <w:tc>
-          <w:tcPr>
-            <w:tcW w:w="2254" w:type="dxa"/>
-          </w:tcPr>
-          <w:p>
-            <w:pPr>
-              <w:rPr>
-                <w:rFonts w:hint="eastAsia"/>
-              </w:rPr>
-            </w:pPr>
-          </w:p>
-        </w:tc>
-        <w:tc>
-          <w:tcPr>
-            <w:tcW w:w="2254" w:type="dxa"/>
-          </w:tcPr>
-          <w:p>
-            <w:pPr>
-              <w:rPr>
-                <w:rFonts w:hint="eastAsia"/>
-              </w:rPr>
-            </w:pPr>
-          </w:p>
-        </w:tc>
-        <w:tc>
-          <w:tcPr>
-            <w:tcW w:w="2254" w:type="dxa"/>
-          </w:tcPr>
-          <w:p>
-            <w:pPr>
-              <w:rPr>
-                <w:rFonts w:hint="eastAsia"/>
-              </w:rPr>
-            </w:pPr>
+            <w:tcW w:w="1503" w:type="dxa"/>
+          </w:tcPr>
+          <w:p>
+            <w:pPr>
+              <w:rPr>
+                <w:sz w:val="22"/>
+                <w:szCs w:val="24"/>
+              </w:rPr>
+            </w:pPr>
+            <w:r>
+              <w:rPr>
+                <w:sz w:val="22"/>
+                <w:szCs w:val="24"/>
+              </w:rPr>
+              <w:t>Test cost</w:t>
+            </w:r>
+          </w:p>
+        </w:tc>
+        <w:tc>
+          <w:tcPr>
+            <w:tcW w:w="2500" w:type="dxa"/>
+          </w:tcPr>
+          <w:p>
+            <w:pPr>
+              <w:rPr>
+                <w:sz w:val="22"/>
+                <w:szCs w:val="24"/>
+              </w:rPr>
+            </w:pPr>
+            <w:r>
+              <w:rPr>
+                <w:sz w:val="22"/>
+                <w:szCs w:val="24"/>
+              </w:rPr>
+              <w:t>0.03509194600150019</w:t>
+            </w:r>
+          </w:p>
+        </w:tc>
+        <w:tc>
+          <w:tcPr>
+            <w:tcW w:w="2567" w:type="dxa"/>
+          </w:tcPr>
+          <w:p>
+            <w:pPr>
+              <w:rPr>
+                <w:sz w:val="22"/>
+                <w:szCs w:val="24"/>
+              </w:rPr>
+            </w:pPr>
+            <w:r>
+              <w:rPr>
+                <w:sz w:val="22"/>
+                <w:szCs w:val="24"/>
+              </w:rPr>
+              <w:t>0.029241388290971414</w:t>
+            </w:r>
+          </w:p>
+        </w:tc>
+        <w:tc>
+          <w:tcPr>
+            <w:tcW w:w="2446" w:type="dxa"/>
+          </w:tcPr>
+          <w:p>
+            <w:pPr>
+              <w:rPr>
+                <w:sz w:val="22"/>
+                <w:szCs w:val="24"/>
+              </w:rPr>
+            </w:pPr>
+            <w:r>
+              <w:rPr>
+                <w:sz w:val="22"/>
+                <w:szCs w:val="24"/>
+              </w:rPr>
+              <w:t>0.23169634311473414</w:t>
+            </w:r>
           </w:p>
         </w:tc>
       </w:tr>
       <w:tr>
         <w:tc>
           <w:tcPr>
-            <w:tcW w:w="2254" w:type="dxa"/>
-          </w:tcPr>
-          <w:p>
-            <w:pPr>
+            <w:tcW w:w="1503" w:type="dxa"/>
+          </w:tcPr>
+          <w:p>
+            <w:pPr>
+              <w:rPr>
+                <w:sz w:val="22"/>
+                <w:szCs w:val="24"/>
+              </w:rPr>
+            </w:pPr>
+            <w:r>
+              <w:rPr>
+                <w:sz w:val="22"/>
+                <w:szCs w:val="24"/>
+              </w:rPr>
+              <w:t>Test accuracy</w:t>
+            </w:r>
+            <w:r>
+              <w:rPr>
+                <w:sz w:val="22"/>
+                <w:szCs w:val="24"/>
+              </w:rPr>
+              <w:t xml:space="preserve"> </w:t>
+            </w:r>
+            <w:r>
+              <w:rPr>
+                <w:sz w:val="22"/>
+                <w:szCs w:val="24"/>
+              </w:rPr>
+              <w:t>(%)</w:t>
+            </w:r>
+          </w:p>
+        </w:tc>
+        <w:tc>
+          <w:tcPr>
+            <w:tcW w:w="2500" w:type="dxa"/>
+          </w:tcPr>
+          <w:p>
+            <w:pPr>
+              <w:rPr>
+                <w:sz w:val="22"/>
+                <w:szCs w:val="24"/>
+              </w:rPr>
+            </w:pPr>
+            <w:r>
+              <w:rPr>
+                <w:sz w:val="22"/>
+                <w:szCs w:val="24"/>
+              </w:rPr>
+              <w:t>80</w:t>
+            </w:r>
+          </w:p>
+        </w:tc>
+        <w:tc>
+          <w:tcPr>
+            <w:tcW w:w="2567" w:type="dxa"/>
+          </w:tcPr>
+          <w:p>
+            <w:pPr>
+              <w:rPr>
+                <w:sz w:val="22"/>
+                <w:szCs w:val="24"/>
+              </w:rPr>
+            </w:pPr>
+            <w:r>
               <w:rPr>
                 <w:rFonts w:hint="eastAsia"/>
-              </w:rPr>
-            </w:pPr>
-          </w:p>
-        </w:tc>
-        <w:tc>
-          <w:tcPr>
-            <w:tcW w:w="2254" w:type="dxa"/>
-          </w:tcPr>
-          <w:p>
-            <w:pPr>
+                <w:sz w:val="22"/>
+                <w:szCs w:val="24"/>
+              </w:rPr>
+              <w:t>8</w:t>
+            </w:r>
+            <w:r>
+              <w:rPr>
+                <w:sz w:val="22"/>
+                <w:szCs w:val="24"/>
+              </w:rPr>
+              <w:t>5</w:t>
+            </w:r>
+          </w:p>
+        </w:tc>
+        <w:tc>
+          <w:tcPr>
+            <w:tcW w:w="2446" w:type="dxa"/>
+          </w:tcPr>
+          <w:p>
+            <w:pPr>
+              <w:rPr>
+                <w:sz w:val="22"/>
+                <w:szCs w:val="24"/>
+              </w:rPr>
+            </w:pPr>
+            <w:r>
               <w:rPr>
                 <w:rFonts w:hint="eastAsia"/>
-              </w:rPr>
-            </w:pPr>
-          </w:p>
-        </w:tc>
-        <w:tc>
-          <w:tcPr>
-            <w:tcW w:w="2254" w:type="dxa"/>
-          </w:tcPr>
-          <w:p>
-            <w:pPr>
-              <w:rPr>
-                <w:rFonts w:hint="eastAsia"/>
-              </w:rPr>
-            </w:pPr>
-          </w:p>
-        </w:tc>
-        <w:tc>
-          <w:tcPr>
-            <w:tcW w:w="2254" w:type="dxa"/>
-          </w:tcPr>
-          <w:p>
-            <w:pPr>
-              <w:rPr>
-                <w:rFonts w:hint="eastAsia"/>
-              </w:rPr>
-            </w:pPr>
+                <w:sz w:val="22"/>
+                <w:szCs w:val="24"/>
+              </w:rPr>
+              <w:t>9</w:t>
+            </w:r>
+            <w:r>
+              <w:rPr>
+                <w:sz w:val="22"/>
+                <w:szCs w:val="24"/>
+              </w:rPr>
+              <w:t>3</w:t>
+            </w:r>
           </w:p>
         </w:tc>
       </w:tr>
       <w:tr>
         <w:tc>
           <w:tcPr>
-            <w:tcW w:w="2254" w:type="dxa"/>
-          </w:tcPr>
-          <w:p>
-            <w:pPr>
+            <w:tcW w:w="1503" w:type="dxa"/>
+          </w:tcPr>
+          <w:p>
+            <w:pPr>
+              <w:rPr>
+                <w:sz w:val="22"/>
+                <w:szCs w:val="24"/>
+              </w:rPr>
+            </w:pPr>
+            <w:r>
+              <w:rPr>
+                <w:sz w:val="22"/>
+                <w:szCs w:val="24"/>
+              </w:rPr>
+              <w:t>Learning rate</w:t>
+            </w:r>
+          </w:p>
+        </w:tc>
+        <w:tc>
+          <w:tcPr>
+            <w:tcW w:w="2500" w:type="dxa"/>
+          </w:tcPr>
+          <w:p>
+            <w:pPr>
+              <w:rPr>
+                <w:sz w:val="22"/>
+                <w:szCs w:val="24"/>
+              </w:rPr>
+            </w:pPr>
+            <w:r>
               <w:rPr>
                 <w:rFonts w:hint="eastAsia"/>
-              </w:rPr>
-            </w:pPr>
-          </w:p>
-        </w:tc>
-        <w:tc>
-          <w:tcPr>
-            <w:tcW w:w="2254" w:type="dxa"/>
-          </w:tcPr>
-          <w:p>
-            <w:pPr>
+                <w:sz w:val="22"/>
+                <w:szCs w:val="24"/>
+              </w:rPr>
+              <w:t>1</w:t>
+            </w:r>
+          </w:p>
+        </w:tc>
+        <w:tc>
+          <w:tcPr>
+            <w:tcW w:w="2567" w:type="dxa"/>
+          </w:tcPr>
+          <w:p>
+            <w:pPr>
+              <w:rPr>
+                <w:sz w:val="22"/>
+                <w:szCs w:val="24"/>
+              </w:rPr>
+            </w:pPr>
+            <w:r>
               <w:rPr>
                 <w:rFonts w:hint="eastAsia"/>
-              </w:rPr>
-            </w:pPr>
-          </w:p>
-        </w:tc>
-        <w:tc>
-          <w:tcPr>
-            <w:tcW w:w="2254" w:type="dxa"/>
-          </w:tcPr>
-          <w:p>
-            <w:pPr>
+                <w:sz w:val="22"/>
+                <w:szCs w:val="24"/>
+              </w:rPr>
+              <w:t>1</w:t>
+            </w:r>
+          </w:p>
+        </w:tc>
+        <w:tc>
+          <w:tcPr>
+            <w:tcW w:w="2446" w:type="dxa"/>
+          </w:tcPr>
+          <w:p>
+            <w:pPr>
+              <w:rPr>
+                <w:sz w:val="22"/>
+                <w:szCs w:val="24"/>
+              </w:rPr>
+            </w:pPr>
+            <w:r>
               <w:rPr>
                 <w:rFonts w:hint="eastAsia"/>
-              </w:rPr>
-            </w:pPr>
-          </w:p>
-        </w:tc>
-        <w:tc>
-          <w:tcPr>
-            <w:tcW w:w="2254" w:type="dxa"/>
-          </w:tcPr>
-          <w:p>
-            <w:pPr>
-              <w:rPr>
-                <w:rFonts w:hint="eastAsia"/>
-              </w:rPr>
-            </w:pPr>
-          </w:p>
-        </w:tc>
-      </w:tr>
-      <w:tr>
-        <w:tc>
-          <w:tcPr>
-            <w:tcW w:w="2254" w:type="dxa"/>
-          </w:tcPr>
-          <w:p>
-            <w:pPr>
-              <w:rPr>
-                <w:rFonts w:hint="eastAsia"/>
-              </w:rPr>
-            </w:pPr>
-          </w:p>
-        </w:tc>
-        <w:tc>
-          <w:tcPr>
-            <w:tcW w:w="2254" w:type="dxa"/>
-          </w:tcPr>
-          <w:p>
-            <w:pPr>
-              <w:rPr>
-                <w:rFonts w:hint="eastAsia"/>
-              </w:rPr>
-            </w:pPr>
-          </w:p>
-        </w:tc>
-        <w:tc>
-          <w:tcPr>
-            <w:tcW w:w="2254" w:type="dxa"/>
-          </w:tcPr>
-          <w:p>
-            <w:pPr>
-              <w:rPr>
-                <w:rFonts w:hint="eastAsia"/>
-              </w:rPr>
-            </w:pPr>
-          </w:p>
-        </w:tc>
-        <w:tc>
-          <w:tcPr>
-            <w:tcW w:w="2254" w:type="dxa"/>
-          </w:tcPr>
-          <w:p>
-            <w:pPr>
-              <w:rPr>
-                <w:rFonts w:hint="eastAsia"/>
-              </w:rPr>
-            </w:pPr>
+                <w:sz w:val="22"/>
+                <w:szCs w:val="24"/>
+              </w:rPr>
+              <w:t>1</w:t>
+            </w:r>
           </w:p>
         </w:tc>
       </w:tr>
     </w:tbl>
     <w:p>
+      <w:r>
+        <w:rPr>
+          <w:noProof/>
+        </w:rPr>
+        <w:drawing>
+          <wp:inline distT="0" distB="0" distL="0" distR="0" wp14:anchorId="23E60305" wp14:editId="0EC58C0C">
+            <wp:extent cx="5731510" cy="873125"/>
+            <wp:effectExtent l="0" t="0" r="2540" b="3175"/>
+            <wp:docPr id="3" name="그림 3"/>
+            <wp:cNvGraphicFramePr>
+              <a:graphicFrameLocks xmlns:a="http://schemas.openxmlformats.org/drawingml/2006/main" noChangeAspect="1"/>
+            </wp:cNvGraphicFramePr>
+            <a:graphic xmlns:a="http://schemas.openxmlformats.org/drawingml/2006/main">
+              <a:graphicData uri="http://schemas.openxmlformats.org/drawingml/2006/picture">
+                <pic:pic xmlns:pic="http://schemas.openxmlformats.org/drawingml/2006/picture">
+                  <pic:nvPicPr>
+                    <pic:cNvPr id="1" name=""/>
+                    <pic:cNvPicPr/>
+                  </pic:nvPicPr>
+                  <pic:blipFill>
+                    <a:blip r:embed="rId4"/>
+                    <a:stretch>
+                      <a:fillRect/>
+                    </a:stretch>
+                  </pic:blipFill>
+                  <pic:spPr>
+                    <a:xfrm>
+                      <a:off x="0" y="0"/>
+                      <a:ext cx="5731510" cy="873125"/>
+                    </a:xfrm>
+                    <a:prstGeom prst="rect">
+                      <a:avLst/>
+                    </a:prstGeom>
+                  </pic:spPr>
+                </pic:pic>
+              </a:graphicData>
+            </a:graphic>
+          </wp:inline>
+        </w:drawing>
+      </w:r>
+    </w:p>
+    <w:p>
+      <w:r>
+        <w:rPr>
+          <w:noProof/>
+        </w:rPr>
+        <w:drawing>
+          <wp:inline distT="0" distB="0" distL="0" distR="0" wp14:anchorId="2642093C" wp14:editId="7EAB80A4">
+            <wp:extent cx="5731510" cy="991235"/>
+            <wp:effectExtent l="0" t="0" r="2540" b="0"/>
+            <wp:docPr id="2" name="그림 2"/>
+            <wp:cNvGraphicFramePr>
+              <a:graphicFrameLocks xmlns:a="http://schemas.openxmlformats.org/drawingml/2006/main" noChangeAspect="1"/>
+            </wp:cNvGraphicFramePr>
+            <a:graphic xmlns:a="http://schemas.openxmlformats.org/drawingml/2006/main">
+              <a:graphicData uri="http://schemas.openxmlformats.org/drawingml/2006/picture">
+                <pic:pic xmlns:pic="http://schemas.openxmlformats.org/drawingml/2006/picture">
+                  <pic:nvPicPr>
+                    <pic:cNvPr id="1" name=""/>
+                    <pic:cNvPicPr/>
+                  </pic:nvPicPr>
+                  <pic:blipFill>
+                    <a:blip r:embed="rId5"/>
+                    <a:stretch>
+                      <a:fillRect/>
+                    </a:stretch>
+                  </pic:blipFill>
+                  <pic:spPr>
+                    <a:xfrm>
+                      <a:off x="0" y="0"/>
+                      <a:ext cx="5731510" cy="991235"/>
+                    </a:xfrm>
+                    <a:prstGeom prst="rect">
+                      <a:avLst/>
+                    </a:prstGeom>
+                  </pic:spPr>
+                </pic:pic>
+              </a:graphicData>
+            </a:graphic>
+          </wp:inline>
+        </w:drawing>
+      </w:r>
+    </w:p>
+    <w:p>
+      <w:r>
+        <w:rPr>
+          <w:noProof/>
+        </w:rPr>
+        <w:drawing>
+          <wp:inline distT="0" distB="0" distL="0" distR="0" wp14:anchorId="1D6C4FA3" wp14:editId="5385E281">
+            <wp:extent cx="5731510" cy="1737995"/>
+            <wp:effectExtent l="0" t="0" r="2540" b="0"/>
+            <wp:docPr id="1" name="그림 1"/>
+            <wp:cNvGraphicFramePr>
+              <a:graphicFrameLocks xmlns:a="http://schemas.openxmlformats.org/drawingml/2006/main" noChangeAspect="1"/>
+            </wp:cNvGraphicFramePr>
+            <a:graphic xmlns:a="http://schemas.openxmlformats.org/drawingml/2006/main">
+              <a:graphicData uri="http://schemas.openxmlformats.org/drawingml/2006/picture">
+                <pic:pic xmlns:pic="http://schemas.openxmlformats.org/drawingml/2006/picture">
+                  <pic:nvPicPr>
+                    <pic:cNvPr id="1" name=""/>
+                    <pic:cNvPicPr/>
+                  </pic:nvPicPr>
+                  <pic:blipFill rotWithShape="1">
+                    <a:blip r:embed="rId6"/>
+                    <a:srcRect t="12890"/>
+                    <a:stretch/>
+                  </pic:blipFill>
+                  <pic:spPr bwMode="auto">
+                    <a:xfrm>
+                      <a:off x="0" y="0"/>
+                      <a:ext cx="5731510" cy="1737995"/>
+                    </a:xfrm>
+                    <a:prstGeom prst="rect">
+                      <a:avLst/>
+                    </a:prstGeom>
+                    <a:ln>
+                      <a:noFill/>
+                    </a:ln>
+                    <a:extLst>
+                      <a:ext uri="{53640926-AAD7-44D8-BBD7-CCE9431645EC}">
+                        <a14:shadowObscured xmlns:a14="http://schemas.microsoft.com/office/drawing/2010/main"/>
+                      </a:ext>
+                    </a:extLst>
+                  </pic:spPr>
+                </pic:pic>
+              </a:graphicData>
+            </a:graphic>
+          </wp:inline>
+        </w:drawing>
+      </w:r>
+    </w:p>
+    <w:p>
       <w:pPr>
+        <w:pStyle w:val="1"/>
+      </w:pPr>
+      <w:r>
         <w:rPr>
           <w:rFonts w:hint="eastAsia"/>
         </w:rPr>
-      </w:pPr>
+        <w:t>C</w:t>
+      </w:r>
+      <w:r>
+        <w:t>onclusion</w:t>
+      </w:r>
+    </w:p>
+    <w:p>
+      <w:r>
+        <w:tab/>
+      </w:r>
+      <w:r>
+        <w:t xml:space="preserve">With this assignment, </w:t>
+      </w:r>
+      <w:r>
+        <w:t xml:space="preserve">we can see that as the neural net gets deeper and deeper, </w:t>
+      </w:r>
+      <w:r>
+        <w:t xml:space="preserve">the </w:t>
+      </w:r>
+      <w:r>
+        <w:lastRenderedPageBreak/>
+        <w:t xml:space="preserve">learning gets </w:t>
+      </w:r>
+      <w:r>
+        <w:t>more accurate</w:t>
+      </w:r>
+      <w:r>
+        <w:t xml:space="preserve">. </w:t>
+      </w:r>
+      <w:r>
+        <w:t xml:space="preserve">Moreover, while finding appropriate learning rate alpha, </w:t>
+      </w:r>
+      <w:r>
+        <w:t>I tried to find alpha value with a strategy smarter than brute-force.</w:t>
+      </w:r>
+      <w:r>
+        <w:t xml:space="preserve"> However, </w:t>
+      </w:r>
+      <w:r>
+        <w:t xml:space="preserve">the method I have tried failed, and </w:t>
+      </w:r>
+      <w:r>
+        <w:t>with the brute force</w:t>
+      </w:r>
+      <w:r>
+        <w:t>, the learning rate’s value reached 1.0</w:t>
+      </w:r>
+      <w:r>
+        <w:t xml:space="preserve"> as the best-performing </w:t>
+      </w:r>
+      <w:r>
+        <w:t xml:space="preserve">learning rate. </w:t>
+      </w:r>
+      <w:r>
+        <w:t>Moreover, the initial value of W and b had a little impact on result, but not as much as learning rate alpha.</w:t>
+      </w:r>
+      <w:bookmarkStart w:id="0" w:name="_GoBack"/>
+      <w:bookmarkEnd w:id="0"/>
     </w:p>
     <w:sectPr>
       <w:pgSz w:w="11906" w:h="16838"/>
@@ -517,7 +893,7 @@
 </file>
 
 <file path=word/styles.xml><?xml version="1.0" encoding="utf-8"?>
-<w:styles xmlns:mc="http://schemas.openxmlformats.org/markup-compatibility/2006" xmlns:r="http://schemas.openxmlformats.org/officeDocument/2006/relationships" xmlns:w="http://schemas.openxmlformats.org/wordprocessingml/2006/main" xmlns:w14="http://schemas.microsoft.com/office/word/2010/wordml" xmlns:w15="http://schemas.microsoft.com/office/word/2012/wordml" xmlns:w16cex="http://schemas.microsoft.com/office/word/2018/wordml/cex" xmlns:w16cid="http://schemas.microsoft.com/office/word/2016/wordml/cid" xmlns:w16="http://schemas.microsoft.com/office/word/2018/wordml" xmlns:w16se="http://schemas.microsoft.com/office/word/2015/wordml/symex" mc:Ignorable="w14 w15 w16se w16cid w16 w16cex">
+<w:styles xmlns:mc="http://schemas.openxmlformats.org/markup-compatibility/2006" xmlns:r="http://schemas.openxmlformats.org/officeDocument/2006/relationships" xmlns:w="http://schemas.openxmlformats.org/wordprocessingml/2006/main" xmlns:w14="http://schemas.microsoft.com/office/word/2010/wordml" xmlns:w15="http://schemas.microsoft.com/office/word/2012/wordml" xmlns:w16cid="http://schemas.microsoft.com/office/word/2016/wordml/cid" xmlns:w16se="http://schemas.microsoft.com/office/word/2015/wordml/symex" mc:Ignorable="w14 w15 w16se w16cid">
   <w:docDefaults>
     <w:rPrDefault>
       <w:rPr>
@@ -534,7 +910,7 @@
       </w:pPr>
     </w:pPrDefault>
   </w:docDefaults>
-  <w:latentStyles w:defLockedState="0" w:defUIPriority="99" w:defSemiHidden="0" w:defUnhideWhenUsed="0" w:defQFormat="0" w:count="376">
+  <w:latentStyles w:defLockedState="0" w:defUIPriority="99" w:defSemiHidden="0" w:defUnhideWhenUsed="0" w:defQFormat="0" w:count="377">
     <w:lsdException w:name="Normal" w:uiPriority="0" w:qFormat="1"/>
     <w:lsdException w:name="heading 1" w:uiPriority="9" w:qFormat="1"/>
     <w:lsdException w:name="heading 2" w:semiHidden="1" w:uiPriority="9" w:unhideWhenUsed="1" w:qFormat="1"/>
@@ -640,6 +1016,7 @@
     <w:lsdException w:name="HTML Sample" w:semiHidden="1" w:unhideWhenUsed="1"/>
     <w:lsdException w:name="HTML Typewriter" w:semiHidden="1" w:unhideWhenUsed="1"/>
     <w:lsdException w:name="HTML Variable" w:semiHidden="1" w:unhideWhenUsed="1"/>
+    <w:lsdException w:name="Normal Table" w:semiHidden="1" w:unhideWhenUsed="1"/>
     <w:lsdException w:name="annotation subject" w:semiHidden="1" w:unhideWhenUsed="1"/>
     <w:lsdException w:name="No List" w:semiHidden="1" w:unhideWhenUsed="1"/>
     <w:lsdException w:name="Outline List 1" w:semiHidden="1" w:unhideWhenUsed="1"/>
@@ -686,8 +1063,10 @@
     <w:lsdException w:name="Table Subtle 2" w:semiHidden="1" w:unhideWhenUsed="1"/>
     <w:lsdException w:name="Table Web 1" w:semiHidden="1" w:unhideWhenUsed="1"/>
     <w:lsdException w:name="Table Web 2" w:semiHidden="1" w:unhideWhenUsed="1"/>
+    <w:lsdException w:name="Table Web 3" w:semiHidden="1" w:unhideWhenUsed="1"/>
     <w:lsdException w:name="Balloon Text" w:semiHidden="1" w:unhideWhenUsed="1"/>
     <w:lsdException w:name="Table Grid" w:uiPriority="39"/>
+    <w:lsdException w:name="Table Theme" w:semiHidden="1" w:unhideWhenUsed="1"/>
     <w:lsdException w:name="Placeholder Text" w:semiHidden="1"/>
     <w:lsdException w:name="No Spacing" w:uiPriority="1" w:qFormat="1"/>
     <w:lsdException w:name="Light Shading" w:uiPriority="60"/>
@@ -908,6 +1287,7 @@
     <w:lsdException w:name="Hashtag" w:semiHidden="1" w:unhideWhenUsed="1"/>
     <w:lsdException w:name="Unresolved Mention" w:semiHidden="1" w:unhideWhenUsed="1"/>
     <w:lsdException w:name="Smart Link" w:semiHidden="1" w:unhideWhenUsed="1"/>
+    <w:lsdException w:name="Smart Link Error" w:semiHidden="1" w:unhideWhenUsed="1"/>
   </w:latentStyles>
   <w:style w:type="paragraph" w:default="1" w:styleId="a">
     <w:name w:val="Normal"/>
